--- a/storage/app/reports/PhanCongToGiac/QDPhanCongDTVGiaiQuyetToGiac.docx
+++ b/storage/app/reports/PhanCongToGiac/QDPhanCongDTVGiaiQuyetToGiac.docx
@@ -39,7 +39,7 @@
               <w:rPr>
                 <w:rFonts w:ascii="Times New Roman" w:hAnsi="Times New Roman" w:cs="Times New Roman"/>
               </w:rPr>
-              <w:t>${LOAI} ${HUYEN}</w:t>
+              <w:t>${HUYEN}</w:t>
             </w:r>
           </w:p>
           <w:p>
@@ -146,7 +146,24 @@
                 <w:b/>
                 <w:bCs/>
               </w:rPr>
-              <w:t>${LOAICQDT}</w:t>
+              <w:t>${</w:t>
+            </w:r>
+            <w:r>
+              <w:rPr>
+                <w:rFonts w:ascii="Times New Roman" w:hAnsi="Times New Roman" w:cs="Times New Roman"/>
+                <w:b/>
+                <w:bCs/>
+                <w:lang w:val="en-US"/>
+              </w:rPr>
+              <w:t>Ma</w:t>
+            </w:r>
+            <w:r>
+              <w:rPr>
+                <w:rFonts w:ascii="Times New Roman" w:hAnsi="Times New Roman" w:cs="Times New Roman"/>
+                <w:b/>
+                <w:bCs/>
+              </w:rPr>
+              <w:t>CQDT}</w:t>
             </w:r>
           </w:p>
         </w:tc>
@@ -1450,6 +1467,17 @@
           <w:rFonts w:ascii="Times New Roman" w:eastAsia="Times New Roman" w:hAnsi="Times New Roman" w:cs="Times New Roman"/>
           <w:color w:val="auto"/>
           <w:spacing w:val="-2"/>
+          <w:sz w:val="26"/>
+          <w:szCs w:val="26"/>
+          <w:lang w:val="en-US" w:eastAsia="en-US"/>
+        </w:rPr>
+        <w:t>${DTVChinh}</w:t>
+      </w:r>
+      <w:r>
+        <w:rPr>
+          <w:rFonts w:ascii="Times New Roman" w:eastAsia="Times New Roman" w:hAnsi="Times New Roman" w:cs="Times New Roman"/>
+          <w:color w:val="auto"/>
+          <w:spacing w:val="-2"/>
           <w:sz w:val="16"/>
           <w:szCs w:val="20"/>
           <w:lang w:val="en-US" w:eastAsia="en-US"/>
@@ -1483,8 +1511,8 @@
           <w:rFonts w:ascii="Times New Roman" w:eastAsia="Times New Roman" w:hAnsi="Times New Roman" w:cs="Times New Roman"/>
           <w:color w:val="auto"/>
           <w:spacing w:val="-2"/>
-          <w:sz w:val="16"/>
-          <w:szCs w:val="20"/>
+          <w:sz w:val="26"/>
+          <w:szCs w:val="26"/>
           <w:lang w:val="en-US" w:eastAsia="en-US"/>
         </w:rPr>
       </w:pPr>
@@ -1493,8 +1521,8 @@
           <w:rFonts w:ascii="Times New Roman" w:eastAsia="Times New Roman" w:hAnsi="Times New Roman" w:cs="Times New Roman"/>
           <w:color w:val="auto"/>
           <w:kern w:val="26"/>
-          <w:sz w:val="28"/>
-          <w:szCs w:val="28"/>
+          <w:sz w:val="26"/>
+          <w:szCs w:val="26"/>
           <w:lang w:val="en-US" w:eastAsia="en-US"/>
         </w:rPr>
         <w:t xml:space="preserve">2. </w:t>
@@ -1503,9 +1531,20 @@
         <w:rPr>
           <w:rFonts w:ascii="Times New Roman" w:eastAsia="Times New Roman" w:hAnsi="Times New Roman" w:cs="Times New Roman"/>
           <w:color w:val="auto"/>
-          <w:spacing w:val="-2"/>
-          <w:sz w:val="16"/>
-          <w:szCs w:val="20"/>
+          <w:kern w:val="26"/>
+          <w:sz w:val="26"/>
+          <w:szCs w:val="26"/>
+          <w:lang w:val="en-US" w:eastAsia="en-US"/>
+        </w:rPr>
+        <w:t>${CBChinh}</w:t>
+      </w:r>
+      <w:r>
+        <w:rPr>
+          <w:rFonts w:ascii="Times New Roman" w:eastAsia="Times New Roman" w:hAnsi="Times New Roman" w:cs="Times New Roman"/>
+          <w:color w:val="auto"/>
+          <w:spacing w:val="-2"/>
+          <w:sz w:val="26"/>
+          <w:szCs w:val="26"/>
           <w:lang w:val="en-US" w:eastAsia="en-US"/>
         </w:rPr>
         <w:tab/>
@@ -1593,7 +1632,51 @@
           <w:szCs w:val="26"/>
           <w:lang w:val="en-US" w:eastAsia="en-US"/>
         </w:rPr>
-        <w:t>n ${LoaiCQDT} Công an ${Loai} ${Huyen}, ${Tinh}.</w:t>
+        <w:t>n ${</w:t>
+      </w:r>
+      <w:r>
+        <w:rPr>
+          <w:rFonts w:ascii="Times New Roman" w:eastAsia="Times New Roman" w:hAnsi="Times New Roman" w:cs="Times New Roman"/>
+          <w:color w:val="auto"/>
+          <w:spacing w:val="-2"/>
+          <w:sz w:val="26"/>
+          <w:szCs w:val="26"/>
+          <w:lang w:val="en-US" w:eastAsia="en-US"/>
+        </w:rPr>
+        <w:t>Ma</w:t>
+      </w:r>
+      <w:r>
+        <w:rPr>
+          <w:rFonts w:ascii="Times New Roman" w:eastAsia="Times New Roman" w:hAnsi="Times New Roman" w:cs="Times New Roman"/>
+          <w:color w:val="auto"/>
+          <w:spacing w:val="-2"/>
+          <w:sz w:val="26"/>
+          <w:szCs w:val="26"/>
+          <w:lang w:val="en-US" w:eastAsia="en-US"/>
+        </w:rPr>
+        <w:t>CQDT} Công an ${</w:t>
+      </w:r>
+      <w:r>
+        <w:rPr>
+          <w:rFonts w:ascii="Times New Roman" w:eastAsia="Times New Roman" w:hAnsi="Times New Roman" w:cs="Times New Roman"/>
+          <w:color w:val="auto"/>
+          <w:spacing w:val="-2"/>
+          <w:sz w:val="26"/>
+          <w:szCs w:val="26"/>
+          <w:lang w:val="en-US" w:eastAsia="en-US"/>
+        </w:rPr>
+        <w:t>DonViSuDung</w:t>
+      </w:r>
+      <w:r>
+        <w:rPr>
+          <w:rFonts w:ascii="Times New Roman" w:eastAsia="Times New Roman" w:hAnsi="Times New Roman" w:cs="Times New Roman"/>
+          <w:color w:val="auto"/>
+          <w:spacing w:val="-2"/>
+          <w:sz w:val="26"/>
+          <w:szCs w:val="26"/>
+          <w:lang w:val="en-US" w:eastAsia="en-US"/>
+        </w:rPr>
+        <w:t>}.</w:t>
       </w:r>
     </w:p>
     <w:p>
@@ -1790,7 +1873,33 @@
           <w:szCs w:val="20"/>
           <w:lang w:val="en-US" w:eastAsia="en-US"/>
         </w:rPr>
-        <w:t>Sinh năm: ${NamSinh}; Địa chỉ: ${HKTT} ${DPThuongTru})</w:t>
+        <w:t>Sinh năm: ${NamSinh}; Địa chỉ: ${</w:t>
+      </w:r>
+      <w:r>
+        <w:rPr>
+          <w:rFonts w:ascii="Times New Roman" w:eastAsia="Times New Roman" w:hAnsi="Times New Roman" w:cs="Times New Roman"/>
+          <w:i/>
+          <w:iCs/>
+          <w:color w:val="auto"/>
+          <w:spacing w:val="-2"/>
+          <w:sz w:val="26"/>
+          <w:szCs w:val="20"/>
+          <w:lang w:val="en-US" w:eastAsia="en-US"/>
+        </w:rPr>
+        <w:t>Hktt</w:t>
+      </w:r>
+      <w:r>
+        <w:rPr>
+          <w:rFonts w:ascii="Times New Roman" w:eastAsia="Times New Roman" w:hAnsi="Times New Roman" w:cs="Times New Roman"/>
+          <w:i/>
+          <w:iCs/>
+          <w:color w:val="auto"/>
+          <w:spacing w:val="-2"/>
+          <w:sz w:val="26"/>
+          <w:szCs w:val="20"/>
+          <w:lang w:val="en-US" w:eastAsia="en-US"/>
+        </w:rPr>
+        <w:t>})</w:t>
       </w:r>
     </w:p>
     <w:bookmarkEnd w:id="1"/>
@@ -2191,7 +2300,26 @@
                 <w:sz w:val="20"/>
                 <w:szCs w:val="20"/>
               </w:rPr>
-              <w:t>${Huyen}, ${Tinh}</w:t>
+              <w:t>${</w:t>
+            </w:r>
+            <w:r>
+              <w:rPr>
+                <w:rFonts w:ascii="Times New Roman" w:eastAsia="Times New Roman" w:hAnsi="Times New Roman" w:cs="Times New Roman"/>
+                <w:spacing w:val="-2"/>
+                <w:sz w:val="20"/>
+                <w:szCs w:val="20"/>
+                <w:lang w:val="en-US"/>
+              </w:rPr>
+              <w:t>DonViSuDung</w:t>
+            </w:r>
+            <w:r>
+              <w:rPr>
+                <w:rFonts w:ascii="Times New Roman" w:eastAsia="Times New Roman" w:hAnsi="Times New Roman" w:cs="Times New Roman"/>
+                <w:spacing w:val="-2"/>
+                <w:sz w:val="20"/>
+                <w:szCs w:val="20"/>
+              </w:rPr>
+              <w:t>}</w:t>
             </w:r>
             <w:r>
               <w:rPr>
